--- a/ncl_equivalence_checker-ncl_part/ncl/Readme.docx
+++ b/ncl_equivalence_checker-ncl_part/ncl/Readme.docx
@@ -166,7 +166,14 @@
                 <w:szCs w:val="24"/>
               </w:rPr>
             </w:pPr>
-            <w:bookmarkStart w:id="0" w:name="_GoBack"/>
+            <w:r>
+              <w:rPr>
+                <w:rFonts w:ascii="Times New Roman" w:hAnsi="Times New Roman" w:cs="Times New Roman"/>
+                <w:sz w:val="24"/>
+                <w:szCs w:val="24"/>
+              </w:rPr>
+              <w:t>Ci 0</w:t>
+            </w:r>
           </w:p>
         </w:tc>
         <w:tc>
@@ -184,46 +191,14 @@
                 <w:szCs w:val="24"/>
               </w:rPr>
             </w:pPr>
-          </w:p>
-        </w:tc>
-      </w:tr>
-      <w:bookmarkEnd w:id="0"/>
-      <w:tr>
-        <w:trPr>
-          <w:trHeight w:val="705"/>
-        </w:trPr>
-        <w:tc>
-          <w:tcPr>
-            <w:tcW w:w="4824" w:type="dxa"/>
-          </w:tcPr>
-          <w:p>
-            <w:pPr>
-              <w:tabs>
-                <w:tab w:val="left" w:pos="6060"/>
-              </w:tabs>
-              <w:rPr>
-                <w:rFonts w:ascii="Times New Roman" w:hAnsi="Times New Roman" w:cs="Times New Roman"/>
-                <w:sz w:val="24"/>
-                <w:szCs w:val="24"/>
-              </w:rPr>
-            </w:pPr>
-          </w:p>
-        </w:tc>
-        <w:tc>
-          <w:tcPr>
-            <w:tcW w:w="4824" w:type="dxa"/>
-          </w:tcPr>
-          <w:p>
-            <w:pPr>
-              <w:tabs>
-                <w:tab w:val="left" w:pos="6060"/>
-              </w:tabs>
-              <w:rPr>
-                <w:rFonts w:ascii="Times New Roman" w:hAnsi="Times New Roman" w:cs="Times New Roman"/>
-                <w:sz w:val="24"/>
-                <w:szCs w:val="24"/>
-              </w:rPr>
-            </w:pPr>
+            <w:r>
+              <w:rPr>
+                <w:rFonts w:ascii="Times New Roman" w:hAnsi="Times New Roman" w:cs="Times New Roman"/>
+                <w:sz w:val="24"/>
+                <w:szCs w:val="24"/>
+              </w:rPr>
+              <w:t>1</w:t>
+            </w:r>
           </w:p>
         </w:tc>
       </w:tr>
@@ -246,6 +221,14 @@
                 <w:szCs w:val="24"/>
               </w:rPr>
             </w:pPr>
+            <w:r>
+              <w:rPr>
+                <w:rFonts w:ascii="Times New Roman" w:hAnsi="Times New Roman" w:cs="Times New Roman"/>
+                <w:sz w:val="24"/>
+                <w:szCs w:val="24"/>
+              </w:rPr>
+              <w:t>Ci 1</w:t>
+            </w:r>
           </w:p>
         </w:tc>
         <w:tc>
@@ -263,6 +246,14 @@
                 <w:szCs w:val="24"/>
               </w:rPr>
             </w:pPr>
+            <w:r>
+              <w:rPr>
+                <w:rFonts w:ascii="Times New Roman" w:hAnsi="Times New Roman" w:cs="Times New Roman"/>
+                <w:sz w:val="24"/>
+                <w:szCs w:val="24"/>
+              </w:rPr>
+              <w:t>2</w:t>
+            </w:r>
           </w:p>
         </w:tc>
       </w:tr>
@@ -285,6 +276,14 @@
                 <w:szCs w:val="24"/>
               </w:rPr>
             </w:pPr>
+            <w:r>
+              <w:rPr>
+                <w:rFonts w:ascii="Times New Roman" w:hAnsi="Times New Roman" w:cs="Times New Roman"/>
+                <w:sz w:val="24"/>
+                <w:szCs w:val="24"/>
+              </w:rPr>
+              <w:t>X0</w:t>
+            </w:r>
           </w:p>
         </w:tc>
         <w:tc>
@@ -302,6 +301,14 @@
                 <w:szCs w:val="24"/>
               </w:rPr>
             </w:pPr>
+            <w:r>
+              <w:rPr>
+                <w:rFonts w:ascii="Times New Roman" w:hAnsi="Times New Roman" w:cs="Times New Roman"/>
+                <w:sz w:val="24"/>
+                <w:szCs w:val="24"/>
+              </w:rPr>
+              <w:t>3</w:t>
+            </w:r>
           </w:p>
         </w:tc>
       </w:tr>
@@ -324,6 +331,14 @@
                 <w:szCs w:val="24"/>
               </w:rPr>
             </w:pPr>
+            <w:r>
+              <w:rPr>
+                <w:rFonts w:ascii="Times New Roman" w:hAnsi="Times New Roman" w:cs="Times New Roman"/>
+                <w:sz w:val="24"/>
+                <w:szCs w:val="24"/>
+              </w:rPr>
+              <w:t>X1</w:t>
+            </w:r>
           </w:p>
         </w:tc>
         <w:tc>
@@ -341,6 +356,14 @@
                 <w:szCs w:val="24"/>
               </w:rPr>
             </w:pPr>
+            <w:r>
+              <w:rPr>
+                <w:rFonts w:ascii="Times New Roman" w:hAnsi="Times New Roman" w:cs="Times New Roman"/>
+                <w:sz w:val="24"/>
+                <w:szCs w:val="24"/>
+              </w:rPr>
+              <w:t>4</w:t>
+            </w:r>
           </w:p>
         </w:tc>
       </w:tr>
@@ -363,6 +386,14 @@
                 <w:szCs w:val="24"/>
               </w:rPr>
             </w:pPr>
+            <w:r>
+              <w:rPr>
+                <w:rFonts w:ascii="Times New Roman" w:hAnsi="Times New Roman" w:cs="Times New Roman"/>
+                <w:sz w:val="24"/>
+                <w:szCs w:val="24"/>
+              </w:rPr>
+              <w:t>Y0</w:t>
+            </w:r>
           </w:p>
         </w:tc>
         <w:tc>
@@ -380,6 +411,14 @@
                 <w:szCs w:val="24"/>
               </w:rPr>
             </w:pPr>
+            <w:r>
+              <w:rPr>
+                <w:rFonts w:ascii="Times New Roman" w:hAnsi="Times New Roman" w:cs="Times New Roman"/>
+                <w:sz w:val="24"/>
+                <w:szCs w:val="24"/>
+              </w:rPr>
+              <w:t>5</w:t>
+            </w:r>
           </w:p>
         </w:tc>
       </w:tr>
@@ -402,6 +441,14 @@
                 <w:szCs w:val="24"/>
               </w:rPr>
             </w:pPr>
+            <w:r>
+              <w:rPr>
+                <w:rFonts w:ascii="Times New Roman" w:hAnsi="Times New Roman" w:cs="Times New Roman"/>
+                <w:sz w:val="24"/>
+                <w:szCs w:val="24"/>
+              </w:rPr>
+              <w:t>Y1</w:t>
+            </w:r>
           </w:p>
         </w:tc>
         <w:tc>
@@ -419,6 +466,14 @@
                 <w:szCs w:val="24"/>
               </w:rPr>
             </w:pPr>
+            <w:r>
+              <w:rPr>
+                <w:rFonts w:ascii="Times New Roman" w:hAnsi="Times New Roman" w:cs="Times New Roman"/>
+                <w:sz w:val="24"/>
+                <w:szCs w:val="24"/>
+              </w:rPr>
+              <w:t>6</w:t>
+            </w:r>
           </w:p>
         </w:tc>
       </w:tr>
@@ -441,6 +496,27 @@
                 <w:szCs w:val="24"/>
               </w:rPr>
             </w:pPr>
+            <w:r>
+              <w:rPr>
+                <w:rFonts w:ascii="Times New Roman" w:hAnsi="Times New Roman" w:cs="Times New Roman"/>
+                <w:sz w:val="24"/>
+                <w:szCs w:val="24"/>
+              </w:rPr>
+              <w:lastRenderedPageBreak/>
+              <w:t>TopTH23 output</w:t>
+            </w:r>
+          </w:p>
+          <w:p>
+            <w:pPr>
+              <w:tabs>
+                <w:tab w:val="left" w:pos="6060"/>
+              </w:tabs>
+              <w:rPr>
+                <w:rFonts w:ascii="Times New Roman" w:hAnsi="Times New Roman" w:cs="Times New Roman"/>
+                <w:sz w:val="24"/>
+                <w:szCs w:val="24"/>
+              </w:rPr>
+            </w:pPr>
           </w:p>
         </w:tc>
         <w:tc>
@@ -458,6 +534,181 @@
                 <w:szCs w:val="24"/>
               </w:rPr>
             </w:pPr>
+            <w:r>
+              <w:rPr>
+                <w:rFonts w:ascii="Times New Roman" w:hAnsi="Times New Roman" w:cs="Times New Roman"/>
+                <w:sz w:val="24"/>
+                <w:szCs w:val="24"/>
+              </w:rPr>
+              <w:t>7</w:t>
+            </w:r>
+          </w:p>
+        </w:tc>
+      </w:tr>
+      <w:tr>
+        <w:trPr>
+          <w:trHeight w:val="705"/>
+        </w:trPr>
+        <w:tc>
+          <w:tcPr>
+            <w:tcW w:w="4824" w:type="dxa"/>
+          </w:tcPr>
+          <w:p>
+            <w:pPr>
+              <w:tabs>
+                <w:tab w:val="left" w:pos="6060"/>
+              </w:tabs>
+              <w:rPr>
+                <w:rFonts w:ascii="Times New Roman" w:hAnsi="Times New Roman" w:cs="Times New Roman"/>
+                <w:sz w:val="24"/>
+                <w:szCs w:val="24"/>
+              </w:rPr>
+            </w:pPr>
+            <w:r>
+              <w:rPr>
+                <w:rFonts w:ascii="Times New Roman" w:hAnsi="Times New Roman" w:cs="Times New Roman"/>
+                <w:sz w:val="24"/>
+                <w:szCs w:val="24"/>
+              </w:rPr>
+              <w:t>Bottom TH23 output</w:t>
+            </w:r>
+          </w:p>
+        </w:tc>
+        <w:tc>
+          <w:tcPr>
+            <w:tcW w:w="4824" w:type="dxa"/>
+          </w:tcPr>
+          <w:p>
+            <w:pPr>
+              <w:tabs>
+                <w:tab w:val="left" w:pos="6060"/>
+              </w:tabs>
+              <w:rPr>
+                <w:rFonts w:ascii="Times New Roman" w:hAnsi="Times New Roman" w:cs="Times New Roman"/>
+                <w:sz w:val="24"/>
+                <w:szCs w:val="24"/>
+              </w:rPr>
+            </w:pPr>
+            <w:r>
+              <w:rPr>
+                <w:rFonts w:ascii="Times New Roman" w:hAnsi="Times New Roman" w:cs="Times New Roman"/>
+                <w:sz w:val="24"/>
+                <w:szCs w:val="24"/>
+              </w:rPr>
+              <w:t>8</w:t>
+            </w:r>
+          </w:p>
+        </w:tc>
+      </w:tr>
+      <w:tr>
+        <w:trPr>
+          <w:trHeight w:val="705"/>
+        </w:trPr>
+        <w:tc>
+          <w:tcPr>
+            <w:tcW w:w="4824" w:type="dxa"/>
+          </w:tcPr>
+          <w:p>
+            <w:pPr>
+              <w:tabs>
+                <w:tab w:val="left" w:pos="6060"/>
+              </w:tabs>
+              <w:rPr>
+                <w:rFonts w:ascii="Times New Roman" w:hAnsi="Times New Roman" w:cs="Times New Roman"/>
+                <w:sz w:val="24"/>
+                <w:szCs w:val="24"/>
+              </w:rPr>
+            </w:pPr>
+            <w:r>
+              <w:rPr>
+                <w:rFonts w:ascii="Times New Roman" w:hAnsi="Times New Roman" w:cs="Times New Roman"/>
+                <w:sz w:val="24"/>
+                <w:szCs w:val="24"/>
+              </w:rPr>
+              <w:t>S0</w:t>
+            </w:r>
+          </w:p>
+        </w:tc>
+        <w:tc>
+          <w:tcPr>
+            <w:tcW w:w="4824" w:type="dxa"/>
+          </w:tcPr>
+          <w:p>
+            <w:pPr>
+              <w:tabs>
+                <w:tab w:val="left" w:pos="6060"/>
+              </w:tabs>
+              <w:rPr>
+                <w:rFonts w:ascii="Times New Roman" w:hAnsi="Times New Roman" w:cs="Times New Roman"/>
+                <w:sz w:val="24"/>
+                <w:szCs w:val="24"/>
+              </w:rPr>
+            </w:pPr>
+            <w:r>
+              <w:rPr>
+                <w:rFonts w:ascii="Times New Roman" w:hAnsi="Times New Roman" w:cs="Times New Roman"/>
+                <w:sz w:val="24"/>
+                <w:szCs w:val="24"/>
+              </w:rPr>
+              <w:t>9</w:t>
+            </w:r>
+          </w:p>
+        </w:tc>
+      </w:tr>
+      <w:tr>
+        <w:trPr>
+          <w:trHeight w:val="705"/>
+        </w:trPr>
+        <w:tc>
+          <w:tcPr>
+            <w:tcW w:w="4824" w:type="dxa"/>
+          </w:tcPr>
+          <w:p>
+            <w:pPr>
+              <w:tabs>
+                <w:tab w:val="left" w:pos="6060"/>
+              </w:tabs>
+              <w:rPr>
+                <w:rFonts w:ascii="Times New Roman" w:hAnsi="Times New Roman" w:cs="Times New Roman"/>
+                <w:sz w:val="24"/>
+                <w:szCs w:val="24"/>
+              </w:rPr>
+            </w:pPr>
+            <w:r>
+              <w:rPr>
+                <w:rFonts w:ascii="Times New Roman" w:hAnsi="Times New Roman" w:cs="Times New Roman"/>
+                <w:sz w:val="24"/>
+                <w:szCs w:val="24"/>
+              </w:rPr>
+              <w:t>S1</w:t>
+            </w:r>
+          </w:p>
+        </w:tc>
+        <w:tc>
+          <w:tcPr>
+            <w:tcW w:w="4824" w:type="dxa"/>
+          </w:tcPr>
+          <w:p>
+            <w:pPr>
+              <w:tabs>
+                <w:tab w:val="left" w:pos="6060"/>
+              </w:tabs>
+              <w:rPr>
+                <w:rFonts w:ascii="Times New Roman" w:hAnsi="Times New Roman" w:cs="Times New Roman"/>
+                <w:sz w:val="24"/>
+                <w:szCs w:val="24"/>
+              </w:rPr>
+            </w:pPr>
+            <w:r>
+              <w:rPr>
+                <w:rFonts w:ascii="Times New Roman" w:hAnsi="Times New Roman" w:cs="Times New Roman"/>
+                <w:sz w:val="24"/>
+                <w:szCs w:val="24"/>
+              </w:rPr>
+              <w:t>10</w:t>
+            </w:r>
+            <w:bookmarkStart w:id="0" w:name="_GoBack"/>
+            <w:bookmarkEnd w:id="0"/>
           </w:p>
         </w:tc>
       </w:tr>
@@ -588,6 +839,14 @@
                 <w:szCs w:val="24"/>
               </w:rPr>
             </w:pPr>
+            <w:r>
+              <w:rPr>
+                <w:rFonts w:ascii="Times New Roman" w:hAnsi="Times New Roman" w:cs="Times New Roman"/>
+                <w:sz w:val="24"/>
+                <w:szCs w:val="24"/>
+              </w:rPr>
+              <w:t>Variables</w:t>
+            </w:r>
           </w:p>
         </w:tc>
         <w:tc>
@@ -605,6 +864,14 @@
                 <w:szCs w:val="24"/>
               </w:rPr>
             </w:pPr>
+            <w:r>
+              <w:rPr>
+                <w:rFonts w:ascii="Times New Roman" w:hAnsi="Times New Roman" w:cs="Times New Roman"/>
+                <w:sz w:val="24"/>
+                <w:szCs w:val="24"/>
+              </w:rPr>
+              <w:t>Number associated with it</w:t>
+            </w:r>
           </w:p>
         </w:tc>
       </w:tr>
@@ -627,6 +894,14 @@
                 <w:szCs w:val="24"/>
               </w:rPr>
             </w:pPr>
+            <w:r>
+              <w:rPr>
+                <w:rFonts w:ascii="Times New Roman" w:hAnsi="Times New Roman" w:cs="Times New Roman"/>
+                <w:sz w:val="24"/>
+                <w:szCs w:val="24"/>
+              </w:rPr>
+              <w:t>X</w:t>
+            </w:r>
           </w:p>
         </w:tc>
         <w:tc>
@@ -644,6 +919,14 @@
                 <w:szCs w:val="24"/>
               </w:rPr>
             </w:pPr>
+            <w:r>
+              <w:rPr>
+                <w:rFonts w:ascii="Times New Roman" w:hAnsi="Times New Roman" w:cs="Times New Roman"/>
+                <w:sz w:val="24"/>
+                <w:szCs w:val="24"/>
+              </w:rPr>
+              <w:t>1</w:t>
+            </w:r>
           </w:p>
         </w:tc>
       </w:tr>
@@ -666,6 +949,14 @@
                 <w:szCs w:val="24"/>
               </w:rPr>
             </w:pPr>
+            <w:r>
+              <w:rPr>
+                <w:rFonts w:ascii="Times New Roman" w:hAnsi="Times New Roman" w:cs="Times New Roman"/>
+                <w:sz w:val="24"/>
+                <w:szCs w:val="24"/>
+              </w:rPr>
+              <w:t>Y</w:t>
+            </w:r>
           </w:p>
         </w:tc>
         <w:tc>
@@ -683,6 +974,14 @@
                 <w:szCs w:val="24"/>
               </w:rPr>
             </w:pPr>
+            <w:r>
+              <w:rPr>
+                <w:rFonts w:ascii="Times New Roman" w:hAnsi="Times New Roman" w:cs="Times New Roman"/>
+                <w:sz w:val="24"/>
+                <w:szCs w:val="24"/>
+              </w:rPr>
+              <w:t>2</w:t>
+            </w:r>
           </w:p>
         </w:tc>
       </w:tr>
@@ -705,6 +1004,16 @@
                 <w:szCs w:val="24"/>
               </w:rPr>
             </w:pPr>
+            <w:proofErr w:type="spellStart"/>
+            <w:r>
+              <w:rPr>
+                <w:rFonts w:ascii="Times New Roman" w:hAnsi="Times New Roman" w:cs="Times New Roman"/>
+                <w:sz w:val="24"/>
+                <w:szCs w:val="24"/>
+              </w:rPr>
+              <w:t>Cin</w:t>
+            </w:r>
+            <w:proofErr w:type="spellEnd"/>
           </w:p>
         </w:tc>
         <w:tc>
@@ -722,6 +1031,14 @@
                 <w:szCs w:val="24"/>
               </w:rPr>
             </w:pPr>
+            <w:r>
+              <w:rPr>
+                <w:rFonts w:ascii="Times New Roman" w:hAnsi="Times New Roman" w:cs="Times New Roman"/>
+                <w:sz w:val="24"/>
+                <w:szCs w:val="24"/>
+              </w:rPr>
+              <w:t>3</w:t>
+            </w:r>
           </w:p>
         </w:tc>
       </w:tr>
@@ -744,6 +1061,14 @@
                 <w:szCs w:val="24"/>
               </w:rPr>
             </w:pPr>
+            <w:r>
+              <w:rPr>
+                <w:rFonts w:ascii="Times New Roman" w:hAnsi="Times New Roman" w:cs="Times New Roman"/>
+                <w:sz w:val="24"/>
+                <w:szCs w:val="24"/>
+              </w:rPr>
+              <w:t>S</w:t>
+            </w:r>
           </w:p>
         </w:tc>
         <w:tc>
@@ -761,6 +1086,360 @@
                 <w:szCs w:val="24"/>
               </w:rPr>
             </w:pPr>
+            <w:r>
+              <w:rPr>
+                <w:rFonts w:ascii="Times New Roman" w:hAnsi="Times New Roman" w:cs="Times New Roman"/>
+                <w:sz w:val="24"/>
+                <w:szCs w:val="24"/>
+              </w:rPr>
+              <w:t>8</w:t>
+            </w:r>
+          </w:p>
+        </w:tc>
+      </w:tr>
+      <w:tr>
+        <w:trPr>
+          <w:trHeight w:val="531"/>
+        </w:trPr>
+        <w:tc>
+          <w:tcPr>
+            <w:tcW w:w="4899" w:type="dxa"/>
+          </w:tcPr>
+          <w:p>
+            <w:pPr>
+              <w:tabs>
+                <w:tab w:val="left" w:pos="6060"/>
+              </w:tabs>
+              <w:rPr>
+                <w:rFonts w:ascii="Times New Roman" w:hAnsi="Times New Roman" w:cs="Times New Roman"/>
+                <w:sz w:val="24"/>
+                <w:szCs w:val="24"/>
+              </w:rPr>
+            </w:pPr>
+            <w:proofErr w:type="spellStart"/>
+            <w:r>
+              <w:rPr>
+                <w:rFonts w:ascii="Times New Roman" w:hAnsi="Times New Roman" w:cs="Times New Roman"/>
+                <w:sz w:val="24"/>
+                <w:szCs w:val="24"/>
+              </w:rPr>
+              <w:t>Cout</w:t>
+            </w:r>
+            <w:proofErr w:type="spellEnd"/>
+          </w:p>
+        </w:tc>
+        <w:tc>
+          <w:tcPr>
+            <w:tcW w:w="4899" w:type="dxa"/>
+          </w:tcPr>
+          <w:p>
+            <w:pPr>
+              <w:tabs>
+                <w:tab w:val="left" w:pos="6060"/>
+              </w:tabs>
+              <w:rPr>
+                <w:rFonts w:ascii="Times New Roman" w:hAnsi="Times New Roman" w:cs="Times New Roman"/>
+                <w:sz w:val="24"/>
+                <w:szCs w:val="24"/>
+              </w:rPr>
+            </w:pPr>
+            <w:r>
+              <w:rPr>
+                <w:rFonts w:ascii="Times New Roman" w:hAnsi="Times New Roman" w:cs="Times New Roman"/>
+                <w:sz w:val="24"/>
+                <w:szCs w:val="24"/>
+              </w:rPr>
+              <w:t>9</w:t>
+            </w:r>
+          </w:p>
+        </w:tc>
+      </w:tr>
+      <w:tr>
+        <w:trPr>
+          <w:trHeight w:val="531"/>
+        </w:trPr>
+        <w:tc>
+          <w:tcPr>
+            <w:tcW w:w="4899" w:type="dxa"/>
+          </w:tcPr>
+          <w:p>
+            <w:pPr>
+              <w:tabs>
+                <w:tab w:val="left" w:pos="6060"/>
+              </w:tabs>
+              <w:rPr>
+                <w:rFonts w:ascii="Times New Roman" w:hAnsi="Times New Roman" w:cs="Times New Roman"/>
+                <w:sz w:val="24"/>
+                <w:szCs w:val="24"/>
+              </w:rPr>
+            </w:pPr>
+            <w:r>
+              <w:rPr>
+                <w:rFonts w:ascii="Times New Roman" w:hAnsi="Times New Roman" w:cs="Times New Roman"/>
+                <w:sz w:val="24"/>
+                <w:szCs w:val="24"/>
+              </w:rPr>
+              <w:lastRenderedPageBreak/>
+              <w:t>1</w:t>
+            </w:r>
+            <w:r>
+              <w:rPr>
+                <w:rFonts w:ascii="Times New Roman" w:hAnsi="Times New Roman" w:cs="Times New Roman"/>
+                <w:sz w:val="24"/>
+                <w:szCs w:val="24"/>
+                <w:vertAlign w:val="superscript"/>
+              </w:rPr>
+              <w:t>st</w:t>
+            </w:r>
+            <w:r>
+              <w:rPr>
+                <w:rFonts w:ascii="Times New Roman" w:hAnsi="Times New Roman" w:cs="Times New Roman"/>
+                <w:sz w:val="24"/>
+                <w:szCs w:val="24"/>
+              </w:rPr>
+              <w:t xml:space="preserve"> XOR output</w:t>
+            </w:r>
+          </w:p>
+        </w:tc>
+        <w:tc>
+          <w:tcPr>
+            <w:tcW w:w="4899" w:type="dxa"/>
+          </w:tcPr>
+          <w:p>
+            <w:pPr>
+              <w:tabs>
+                <w:tab w:val="left" w:pos="6060"/>
+              </w:tabs>
+              <w:rPr>
+                <w:rFonts w:ascii="Times New Roman" w:hAnsi="Times New Roman" w:cs="Times New Roman"/>
+                <w:sz w:val="24"/>
+                <w:szCs w:val="24"/>
+              </w:rPr>
+            </w:pPr>
+            <w:r>
+              <w:rPr>
+                <w:rFonts w:ascii="Times New Roman" w:hAnsi="Times New Roman" w:cs="Times New Roman"/>
+                <w:sz w:val="24"/>
+                <w:szCs w:val="24"/>
+              </w:rPr>
+              <w:t>4</w:t>
+            </w:r>
+          </w:p>
+        </w:tc>
+      </w:tr>
+      <w:tr>
+        <w:trPr>
+          <w:trHeight w:val="531"/>
+        </w:trPr>
+        <w:tc>
+          <w:tcPr>
+            <w:tcW w:w="4899" w:type="dxa"/>
+          </w:tcPr>
+          <w:p>
+            <w:pPr>
+              <w:tabs>
+                <w:tab w:val="left" w:pos="6060"/>
+              </w:tabs>
+              <w:rPr>
+                <w:rFonts w:ascii="Times New Roman" w:hAnsi="Times New Roman" w:cs="Times New Roman"/>
+                <w:sz w:val="24"/>
+                <w:szCs w:val="24"/>
+              </w:rPr>
+            </w:pPr>
+            <w:r>
+              <w:rPr>
+                <w:rFonts w:ascii="Times New Roman" w:hAnsi="Times New Roman" w:cs="Times New Roman"/>
+                <w:sz w:val="24"/>
+                <w:szCs w:val="24"/>
+              </w:rPr>
+              <w:t>1</w:t>
+            </w:r>
+            <w:r>
+              <w:rPr>
+                <w:rFonts w:ascii="Times New Roman" w:hAnsi="Times New Roman" w:cs="Times New Roman"/>
+                <w:sz w:val="24"/>
+                <w:szCs w:val="24"/>
+                <w:vertAlign w:val="superscript"/>
+              </w:rPr>
+              <w:t>st</w:t>
+            </w:r>
+            <w:r>
+              <w:rPr>
+                <w:rFonts w:ascii="Times New Roman" w:hAnsi="Times New Roman" w:cs="Times New Roman"/>
+                <w:sz w:val="24"/>
+                <w:szCs w:val="24"/>
+              </w:rPr>
+              <w:t xml:space="preserve"> AND</w:t>
+            </w:r>
+          </w:p>
+        </w:tc>
+        <w:tc>
+          <w:tcPr>
+            <w:tcW w:w="4899" w:type="dxa"/>
+          </w:tcPr>
+          <w:p>
+            <w:pPr>
+              <w:tabs>
+                <w:tab w:val="left" w:pos="6060"/>
+              </w:tabs>
+              <w:rPr>
+                <w:rFonts w:ascii="Times New Roman" w:hAnsi="Times New Roman" w:cs="Times New Roman"/>
+                <w:sz w:val="24"/>
+                <w:szCs w:val="24"/>
+              </w:rPr>
+            </w:pPr>
+            <w:r>
+              <w:rPr>
+                <w:rFonts w:ascii="Times New Roman" w:hAnsi="Times New Roman" w:cs="Times New Roman"/>
+                <w:sz w:val="24"/>
+                <w:szCs w:val="24"/>
+              </w:rPr>
+              <w:t>5</w:t>
+            </w:r>
+          </w:p>
+        </w:tc>
+      </w:tr>
+      <w:tr>
+        <w:trPr>
+          <w:trHeight w:val="531"/>
+        </w:trPr>
+        <w:tc>
+          <w:tcPr>
+            <w:tcW w:w="4899" w:type="dxa"/>
+          </w:tcPr>
+          <w:p>
+            <w:pPr>
+              <w:tabs>
+                <w:tab w:val="left" w:pos="6060"/>
+              </w:tabs>
+              <w:rPr>
+                <w:rFonts w:ascii="Times New Roman" w:hAnsi="Times New Roman" w:cs="Times New Roman"/>
+                <w:sz w:val="24"/>
+                <w:szCs w:val="24"/>
+              </w:rPr>
+            </w:pPr>
+            <w:r>
+              <w:rPr>
+                <w:rFonts w:ascii="Times New Roman" w:hAnsi="Times New Roman" w:cs="Times New Roman"/>
+                <w:sz w:val="24"/>
+                <w:szCs w:val="24"/>
+              </w:rPr>
+              <w:t>2</w:t>
+            </w:r>
+            <w:r>
+              <w:rPr>
+                <w:rFonts w:ascii="Times New Roman" w:hAnsi="Times New Roman" w:cs="Times New Roman"/>
+                <w:sz w:val="24"/>
+                <w:szCs w:val="24"/>
+                <w:vertAlign w:val="superscript"/>
+              </w:rPr>
+              <w:t>nd</w:t>
+            </w:r>
+            <w:r>
+              <w:rPr>
+                <w:rFonts w:ascii="Times New Roman" w:hAnsi="Times New Roman" w:cs="Times New Roman"/>
+                <w:sz w:val="24"/>
+                <w:szCs w:val="24"/>
+              </w:rPr>
+              <w:t xml:space="preserve"> AND</w:t>
+            </w:r>
+          </w:p>
+        </w:tc>
+        <w:tc>
+          <w:tcPr>
+            <w:tcW w:w="4899" w:type="dxa"/>
+          </w:tcPr>
+          <w:p>
+            <w:pPr>
+              <w:tabs>
+                <w:tab w:val="left" w:pos="6060"/>
+              </w:tabs>
+              <w:rPr>
+                <w:rFonts w:ascii="Times New Roman" w:hAnsi="Times New Roman" w:cs="Times New Roman"/>
+                <w:sz w:val="24"/>
+                <w:szCs w:val="24"/>
+              </w:rPr>
+            </w:pPr>
+            <w:r>
+              <w:rPr>
+                <w:rFonts w:ascii="Times New Roman" w:hAnsi="Times New Roman" w:cs="Times New Roman"/>
+                <w:sz w:val="24"/>
+                <w:szCs w:val="24"/>
+              </w:rPr>
+              <w:t>5</w:t>
+            </w:r>
+          </w:p>
+        </w:tc>
+      </w:tr>
+      <w:tr>
+        <w:trPr>
+          <w:trHeight w:val="531"/>
+        </w:trPr>
+        <w:tc>
+          <w:tcPr>
+            <w:tcW w:w="4899" w:type="dxa"/>
+          </w:tcPr>
+          <w:p>
+            <w:pPr>
+              <w:tabs>
+                <w:tab w:val="left" w:pos="6060"/>
+              </w:tabs>
+              <w:rPr>
+                <w:rFonts w:ascii="Times New Roman" w:hAnsi="Times New Roman" w:cs="Times New Roman"/>
+                <w:sz w:val="24"/>
+                <w:szCs w:val="24"/>
+              </w:rPr>
+            </w:pPr>
+            <w:r>
+              <w:rPr>
+                <w:rFonts w:ascii="Times New Roman" w:hAnsi="Times New Roman" w:cs="Times New Roman"/>
+                <w:sz w:val="24"/>
+                <w:szCs w:val="24"/>
+              </w:rPr>
+              <w:t>3</w:t>
+            </w:r>
+            <w:r>
+              <w:rPr>
+                <w:rFonts w:ascii="Times New Roman" w:hAnsi="Times New Roman" w:cs="Times New Roman"/>
+                <w:sz w:val="24"/>
+                <w:szCs w:val="24"/>
+                <w:vertAlign w:val="superscript"/>
+              </w:rPr>
+              <w:t>rd</w:t>
+            </w:r>
+            <w:r>
+              <w:rPr>
+                <w:rFonts w:ascii="Times New Roman" w:hAnsi="Times New Roman" w:cs="Times New Roman"/>
+                <w:sz w:val="24"/>
+                <w:szCs w:val="24"/>
+              </w:rPr>
+              <w:t xml:space="preserve"> AND</w:t>
+            </w:r>
+          </w:p>
+        </w:tc>
+        <w:tc>
+          <w:tcPr>
+            <w:tcW w:w="4899" w:type="dxa"/>
+          </w:tcPr>
+          <w:p>
+            <w:pPr>
+              <w:tabs>
+                <w:tab w:val="left" w:pos="6060"/>
+              </w:tabs>
+              <w:rPr>
+                <w:rFonts w:ascii="Times New Roman" w:hAnsi="Times New Roman" w:cs="Times New Roman"/>
+                <w:sz w:val="24"/>
+                <w:szCs w:val="24"/>
+              </w:rPr>
+            </w:pPr>
+            <w:r>
+              <w:rPr>
+                <w:rFonts w:ascii="Times New Roman" w:hAnsi="Times New Roman" w:cs="Times New Roman"/>
+                <w:sz w:val="24"/>
+                <w:szCs w:val="24"/>
+              </w:rPr>
+              <w:t>6</w:t>
+            </w:r>
           </w:p>
         </w:tc>
       </w:tr>
